--- a/packages/code-du-travail-data/dataset/courrier-type/docx/justificatif_employeur_de_deplacement_professionnel.docx
+++ b/packages/code-du-travail-data/dataset/courrier-type/docx/justificatif_employeur_de_deplacement_professionnel.docx
@@ -17,19 +17,11 @@
     </w:p>
     <w:p>
       <w:pPr>
-        <w:pStyle w:val="Normal"/>
-        <w:jc w:val="center"/>
-        <w:rPr>
-          <w:rFonts w:ascii="Open Sans" w:hAnsi="Open Sans"/>
-          <w:b/>
-          <w:b/>
-        </w:rPr>
-      </w:pPr>
-      <w:r>
-        <w:rPr>
-          <w:rFonts w:ascii="Open Sans" w:hAnsi="Open Sans"/>
-          <w:b/>
-        </w:rPr>
+        <w:pStyle w:val="Titrecentre"/>
+        <w:rPr/>
+      </w:pPr>
+      <w:r>
+        <w:rPr/>
         <w:t xml:space="preserve">JUSTIFICATIF DE DÉPLACEMENT PROFESSIONNEL </w:t>
       </w:r>
     </w:p>
@@ -48,19 +40,12 @@
     </w:p>
     <w:p>
       <w:pPr>
-        <w:pStyle w:val="Corpsdetexte"/>
-        <w:jc w:val="center"/>
+        <w:pStyle w:val="Centre"/>
         <w:rPr/>
       </w:pPr>
       <w:r>
-        <w:rPr>
-          <w:rFonts w:ascii="Open Sans" w:hAnsi="Open Sans"/>
-        </w:rPr>
-        <w:t>En application de l’article 1er du décret du 16 mars 2020 portant réglementation des déplacements dans le cadre de la lutte contre la propagation du virus Covid-19 :</w:t>
-      </w:r>
-      <w:r>
         <w:rPr/>
-        <w:t xml:space="preserve"> </w:t>
+        <w:t xml:space="preserve">En application de l’article 1er du décret du 16 mars 2020 portant réglementation des déplacements dans le cadre de la lutte contre la propagation du virus Covid-19 : </w:t>
       </w:r>
     </w:p>
     <w:p>
@@ -177,7 +162,9 @@
         </w:rPr>
       </w:pPr>
       <w:r>
-        <w:rPr/>
+        <w:rPr>
+          <w:rFonts w:eastAsia="Open Sans" w:cs="Open Sans" w:ascii="Open Sans" w:hAnsi="Open Sans"/>
+        </w:rPr>
       </w:r>
     </w:p>
     <w:p>
@@ -529,7 +516,6 @@
       <w:r>
         <w:rPr>
           <w:rStyle w:val="Aucun"/>
-          <w:rFonts w:ascii="Open Sans" w:hAnsi="Open Sans"/>
           <w:outline w:val="false"/>
           <w:color w:val="000000"/>
           <w:u w:val="none" w:color="000000"/>
@@ -573,14 +559,10 @@
     <w:p>
       <w:pPr>
         <w:pStyle w:val="Destinataire"/>
-        <w:rPr>
-          <w:rFonts w:ascii="Open Sans" w:hAnsi="Open Sans"/>
-        </w:rPr>
-      </w:pPr>
-      <w:r>
-        <w:rPr>
-          <w:rFonts w:ascii="Open Sans" w:hAnsi="Open Sans"/>
-        </w:rPr>
+        <w:rPr/>
+      </w:pPr>
+      <w:r>
+        <w:rPr/>
         <w:t>« Signature »</w:t>
       </w:r>
     </w:p>
@@ -591,6 +573,7 @@
       <w:pgNumType w:fmt="decimal"/>
       <w:formProt w:val="false"/>
       <w:textDirection w:val="lrTb"/>
+      <w:docGrid w:type="default" w:linePitch="240" w:charSpace="4294961151"/>
     </w:sectPr>
   </w:body>
 </w:document>
@@ -602,15 +585,12 @@
     <w:rPrDefault>
       <w:rPr>
         <w:rFonts w:ascii="Liberation Serif" w:hAnsi="Liberation Serif" w:eastAsia="SimSun" w:cs="Lucida Sans"/>
-        <w:sz w:val="24"/>
         <w:szCs w:val="24"/>
         <w:lang w:val="fr-FR" w:eastAsia="zh-CN" w:bidi="hi-IN"/>
       </w:rPr>
     </w:rPrDefault>
     <w:pPrDefault>
-      <w:pPr>
-        <w:widowControl/>
-      </w:pPr>
+      <w:pPr/>
     </w:pPrDefault>
   </w:docDefaults>
   <w:style w:type="paragraph" w:styleId="Normal">
@@ -618,14 +598,13 @@
     <w:qFormat/>
     <w:pPr>
       <w:widowControl/>
-      <w:kinsoku w:val="true"/>
-      <w:overflowPunct w:val="true"/>
-      <w:autoSpaceDE w:val="true"/>
+      <w:overflowPunct w:val="false"/>
       <w:bidi w:val="0"/>
+      <w:jc w:val="left"/>
     </w:pPr>
     <w:rPr>
       <w:rFonts w:ascii="Liberation Serif" w:hAnsi="Liberation Serif" w:eastAsia="SimSun" w:cs="Lucida Sans"/>
-      <w:color w:val="auto"/>
+      <w:color w:val="00000A"/>
       <w:sz w:val="24"/>
       <w:szCs w:val="24"/>
       <w:lang w:val="fr-FR" w:eastAsia="zh-CN" w:bidi="hi-IN"/>
@@ -658,6 +637,7 @@
       <w:w w:val="100"/>
       <w:position w:val="0"/>
       <w:sz w:val="24"/>
+      <w:sz w:val="24"/>
       <w:vertAlign w:val="baseline"/>
     </w:rPr>
   </w:style>
@@ -677,6 +657,7 @@
       <w:w w:val="100"/>
       <w:position w:val="0"/>
       <w:sz w:val="24"/>
+      <w:sz w:val="24"/>
       <w:vertAlign w:val="baseline"/>
     </w:rPr>
   </w:style>
@@ -696,6 +677,7 @@
       <w:w w:val="100"/>
       <w:position w:val="0"/>
       <w:sz w:val="24"/>
+      <w:sz w:val="24"/>
       <w:vertAlign w:val="baseline"/>
     </w:rPr>
   </w:style>
@@ -715,6 +697,7 @@
       <w:w w:val="100"/>
       <w:position w:val="0"/>
       <w:sz w:val="24"/>
+      <w:sz w:val="24"/>
       <w:vertAlign w:val="baseline"/>
     </w:rPr>
   </w:style>
@@ -734,6 +717,7 @@
       <w:w w:val="100"/>
       <w:position w:val="0"/>
       <w:sz w:val="24"/>
+      <w:sz w:val="24"/>
       <w:vertAlign w:val="baseline"/>
     </w:rPr>
   </w:style>
@@ -753,6 +737,7 @@
       <w:w w:val="100"/>
       <w:position w:val="0"/>
       <w:sz w:val="24"/>
+      <w:sz w:val="24"/>
       <w:vertAlign w:val="baseline"/>
     </w:rPr>
   </w:style>
@@ -772,6 +757,7 @@
       <w:w w:val="100"/>
       <w:position w:val="0"/>
       <w:sz w:val="24"/>
+      <w:sz w:val="24"/>
       <w:vertAlign w:val="baseline"/>
     </w:rPr>
   </w:style>
@@ -791,6 +777,7 @@
       <w:w w:val="100"/>
       <w:position w:val="0"/>
       <w:sz w:val="24"/>
+      <w:sz w:val="24"/>
       <w:vertAlign w:val="baseline"/>
     </w:rPr>
   </w:style>
@@ -810,6 +797,7 @@
       <w:w w:val="100"/>
       <w:position w:val="0"/>
       <w:sz w:val="24"/>
+      <w:sz w:val="24"/>
       <w:vertAlign w:val="baseline"/>
     </w:rPr>
   </w:style>
@@ -829,6 +817,7 @@
       <w:w w:val="100"/>
       <w:position w:val="0"/>
       <w:sz w:val="24"/>
+      <w:sz w:val="24"/>
       <w:vertAlign w:val="baseline"/>
     </w:rPr>
   </w:style>
@@ -848,6 +837,7 @@
       <w:w w:val="100"/>
       <w:position w:val="0"/>
       <w:sz w:val="24"/>
+      <w:sz w:val="24"/>
       <w:vertAlign w:val="baseline"/>
     </w:rPr>
   </w:style>
@@ -867,6 +857,7 @@
       <w:w w:val="100"/>
       <w:position w:val="0"/>
       <w:sz w:val="24"/>
+      <w:sz w:val="24"/>
       <w:vertAlign w:val="baseline"/>
     </w:rPr>
   </w:style>
@@ -886,6 +877,7 @@
       <w:w w:val="100"/>
       <w:position w:val="0"/>
       <w:sz w:val="24"/>
+      <w:sz w:val="24"/>
       <w:vertAlign w:val="baseline"/>
     </w:rPr>
   </w:style>
@@ -905,6 +897,7 @@
       <w:w w:val="100"/>
       <w:position w:val="0"/>
       <w:sz w:val="24"/>
+      <w:sz w:val="24"/>
       <w:vertAlign w:val="baseline"/>
     </w:rPr>
   </w:style>
@@ -924,6 +917,7 @@
       <w:w w:val="100"/>
       <w:position w:val="0"/>
       <w:sz w:val="24"/>
+      <w:sz w:val="24"/>
       <w:vertAlign w:val="baseline"/>
     </w:rPr>
   </w:style>
@@ -943,6 +937,7 @@
       <w:w w:val="100"/>
       <w:position w:val="0"/>
       <w:sz w:val="24"/>
+      <w:sz w:val="24"/>
       <w:vertAlign w:val="baseline"/>
     </w:rPr>
   </w:style>
@@ -962,6 +957,7 @@
       <w:w w:val="100"/>
       <w:position w:val="0"/>
       <w:sz w:val="24"/>
+      <w:sz w:val="24"/>
       <w:vertAlign w:val="baseline"/>
     </w:rPr>
   </w:style>
@@ -981,6 +977,7 @@
       <w:w w:val="100"/>
       <w:position w:val="0"/>
       <w:sz w:val="24"/>
+      <w:sz w:val="24"/>
       <w:vertAlign w:val="baseline"/>
     </w:rPr>
   </w:style>
@@ -1000,6 +997,7 @@
       <w:w w:val="100"/>
       <w:position w:val="0"/>
       <w:sz w:val="24"/>
+      <w:sz w:val="24"/>
       <w:vertAlign w:val="baseline"/>
     </w:rPr>
   </w:style>
@@ -1019,6 +1017,7 @@
       <w:w w:val="100"/>
       <w:position w:val="0"/>
       <w:sz w:val="24"/>
+      <w:sz w:val="24"/>
       <w:vertAlign w:val="baseline"/>
     </w:rPr>
   </w:style>
@@ -1038,6 +1037,7 @@
       <w:w w:val="100"/>
       <w:position w:val="0"/>
       <w:sz w:val="24"/>
+      <w:sz w:val="24"/>
       <w:vertAlign w:val="baseline"/>
     </w:rPr>
   </w:style>
@@ -1057,6 +1057,7 @@
       <w:w w:val="100"/>
       <w:position w:val="0"/>
       <w:sz w:val="24"/>
+      <w:sz w:val="24"/>
       <w:vertAlign w:val="baseline"/>
     </w:rPr>
   </w:style>
@@ -1076,6 +1077,7 @@
       <w:w w:val="100"/>
       <w:position w:val="0"/>
       <w:sz w:val="24"/>
+      <w:sz w:val="24"/>
       <w:vertAlign w:val="baseline"/>
     </w:rPr>
   </w:style>
@@ -1095,6 +1097,7 @@
       <w:w w:val="100"/>
       <w:position w:val="0"/>
       <w:sz w:val="24"/>
+      <w:sz w:val="24"/>
       <w:vertAlign w:val="baseline"/>
     </w:rPr>
   </w:style>
@@ -1114,6 +1117,7 @@
       <w:w w:val="100"/>
       <w:position w:val="0"/>
       <w:sz w:val="24"/>
+      <w:sz w:val="24"/>
       <w:vertAlign w:val="baseline"/>
     </w:rPr>
   </w:style>
@@ -1133,6 +1137,7 @@
       <w:w w:val="100"/>
       <w:position w:val="0"/>
       <w:sz w:val="24"/>
+      <w:sz w:val="24"/>
       <w:vertAlign w:val="baseline"/>
     </w:rPr>
   </w:style>
@@ -1151,6 +1156,7 @@
       <w:spacing w:val="0"/>
       <w:w w:val="100"/>
       <w:position w:val="0"/>
+      <w:sz w:val="24"/>
       <w:sz w:val="24"/>
       <w:vertAlign w:val="baseline"/>
     </w:rPr>
@@ -1218,14 +1224,12 @@
     <w:qFormat/>
     <w:pPr>
       <w:widowControl/>
-      <w:kinsoku w:val="true"/>
-      <w:overflowPunct w:val="true"/>
-      <w:autoSpaceDE w:val="true"/>
+      <w:overflowPunct w:val="false"/>
       <w:bidi w:val="0"/>
       <w:jc w:val="right"/>
     </w:pPr>
     <w:rPr>
-      <w:rFonts w:ascii="Open Sans" w:hAnsi="Open Sans" w:cs="Arial" w:eastAsia="SimSun"/>
+      <w:rFonts w:ascii="Open Sans" w:hAnsi="Open Sans" w:eastAsia="SimSun" w:cs="Arial"/>
       <w:color w:val="4D73B8"/>
       <w:sz w:val="24"/>
       <w:szCs w:val="24"/>
@@ -1238,14 +1242,12 @@
     <w:qFormat/>
     <w:pPr>
       <w:widowControl/>
-      <w:kinsoku w:val="true"/>
-      <w:overflowPunct w:val="true"/>
-      <w:autoSpaceDE w:val="true"/>
+      <w:overflowPunct w:val="false"/>
       <w:bidi w:val="0"/>
       <w:jc w:val="left"/>
     </w:pPr>
     <w:rPr>
-      <w:rFonts w:cs="Arial Unicode MS" w:ascii="Liberation Serif" w:hAnsi="Liberation Serif" w:eastAsia="SimSun"/>
+      <w:rFonts w:ascii="Liberation Serif" w:hAnsi="Liberation Serif" w:eastAsia="SimSun" w:cs="Arial Unicode MS"/>
       <w:color w:val="000000"/>
       <w:sz w:val="24"/>
       <w:szCs w:val="24"/>
@@ -1263,9 +1265,7 @@
     <w:qFormat/>
     <w:pPr>
       <w:widowControl/>
-      <w:kinsoku w:val="true"/>
-      <w:overflowPunct w:val="true"/>
-      <w:autoSpaceDE w:val="true"/>
+      <w:overflowPunct w:val="false"/>
       <w:bidi w:val="0"/>
       <w:jc w:val="left"/>
     </w:pPr>
@@ -1278,6 +1278,32 @@
       <w:lang w:val="fr-FR" w:eastAsia="zh-CN" w:bidi="hi-IN"/>
     </w:rPr>
   </w:style>
+  <w:style w:type="paragraph" w:styleId="Centre">
+    <w:name w:val="centre"/>
+    <w:basedOn w:val="Corpsdetexte"/>
+    <w:qFormat/>
+    <w:pPr>
+      <w:bidi w:val="0"/>
+      <w:jc w:val="center"/>
+    </w:pPr>
+    <w:rPr>
+      <w:rFonts w:ascii="Open Sans" w:hAnsi="Open Sans"/>
+    </w:rPr>
+  </w:style>
+  <w:style w:type="paragraph" w:styleId="Titrecentre">
+    <w:name w:val="Titre-centre"/>
+    <w:basedOn w:val="Titre"/>
+    <w:qFormat/>
+    <w:pPr>
+      <w:bidi w:val="0"/>
+      <w:jc w:val="center"/>
+    </w:pPr>
+    <w:rPr>
+      <w:rFonts w:ascii="Open Sans" w:hAnsi="Open Sans"/>
+      <w:b/>
+      <w:sz w:val="36"/>
+    </w:rPr>
+  </w:style>
   <w:style w:type="numbering" w:styleId="16016548164114429001">
     <w:name w:val="16016548164114429001"/>
     <w:qFormat/>
